--- a/Documentacion/Sprin 4.docx
+++ b/Documentacion/Sprin 4.docx
@@ -5023,7 +5023,7 @@
             <w:noProof/>
             <w:webHidden/>
           </w:rPr>
-          <w:t>3</w:t>
+          <w:t>4</w:t>
         </w:r>
         <w:r>
           <w:rPr>
@@ -5748,8 +5748,6 @@
           <w:u w:val="single"/>
         </w:rPr>
       </w:pPr>
-      <w:bookmarkStart w:id="5" w:name="_GoBack"/>
-      <w:bookmarkEnd w:id="5"/>
     </w:p>
     <w:p>
       <w:pPr>
@@ -5827,11 +5825,11 @@
           <w:szCs w:val="22"/>
         </w:rPr>
       </w:pPr>
-      <w:bookmarkStart w:id="6" w:name="_Toc96110158"/>
-      <w:bookmarkStart w:id="7" w:name="_Toc162001659"/>
-      <w:bookmarkStart w:id="8" w:name="_Toc789513622"/>
-      <w:bookmarkStart w:id="9" w:name="_Toc164024709"/>
-      <w:bookmarkStart w:id="10" w:name="_Toc164024789"/>
+      <w:bookmarkStart w:id="5" w:name="_Toc96110158"/>
+      <w:bookmarkStart w:id="6" w:name="_Toc162001659"/>
+      <w:bookmarkStart w:id="7" w:name="_Toc789513622"/>
+      <w:bookmarkStart w:id="8" w:name="_Toc164024709"/>
+      <w:bookmarkStart w:id="9" w:name="_Toc164024789"/>
       <w:r>
         <w:rPr>
           <w:rFonts w:ascii="Calibri" w:hAnsi="Calibri" w:cs="Calibri"/>
@@ -5848,11 +5846,11 @@
         </w:rPr>
         <w:t>nálisis y diseño de los requisitos Hardware y Software</w:t>
       </w:r>
+      <w:bookmarkEnd w:id="5"/>
       <w:bookmarkEnd w:id="6"/>
       <w:bookmarkEnd w:id="7"/>
       <w:bookmarkEnd w:id="8"/>
       <w:bookmarkEnd w:id="9"/>
-      <w:bookmarkEnd w:id="10"/>
     </w:p>
     <w:p>
       <w:pPr>
@@ -5892,11 +5890,11 @@
           <w:szCs w:val="22"/>
         </w:rPr>
       </w:pPr>
-      <w:bookmarkStart w:id="11" w:name="_Toc1460826281"/>
-      <w:bookmarkStart w:id="12" w:name="_Toc162001660"/>
-      <w:bookmarkStart w:id="13" w:name="_Toc484054908"/>
-      <w:bookmarkStart w:id="14" w:name="_Toc164024710"/>
-      <w:bookmarkStart w:id="15" w:name="_Toc164024790"/>
+      <w:bookmarkStart w:id="10" w:name="_Toc1460826281"/>
+      <w:bookmarkStart w:id="11" w:name="_Toc162001660"/>
+      <w:bookmarkStart w:id="12" w:name="_Toc484054908"/>
+      <w:bookmarkStart w:id="13" w:name="_Toc164024710"/>
+      <w:bookmarkStart w:id="14" w:name="_Toc164024790"/>
       <w:r>
         <w:rPr>
           <w:rFonts w:ascii="Calibri" w:hAnsi="Calibri" w:cs="Calibri"/>
@@ -5905,11 +5903,11 @@
         </w:rPr>
         <w:t>Software</w:t>
       </w:r>
+      <w:bookmarkEnd w:id="10"/>
       <w:bookmarkEnd w:id="11"/>
       <w:bookmarkEnd w:id="12"/>
       <w:bookmarkEnd w:id="13"/>
       <w:bookmarkEnd w:id="14"/>
-      <w:bookmarkEnd w:id="15"/>
     </w:p>
     <w:p>
       <w:pPr>
@@ -5945,11 +5943,11 @@
           <w:szCs w:val="22"/>
         </w:rPr>
       </w:pPr>
-      <w:bookmarkStart w:id="16" w:name="_Toc162001661"/>
-      <w:bookmarkStart w:id="17" w:name="_Toc1078432657"/>
-      <w:bookmarkStart w:id="18" w:name="_Toc164024711"/>
-      <w:bookmarkStart w:id="19" w:name="_Toc164024791"/>
-      <w:bookmarkStart w:id="20" w:name="_Toc497747742"/>
+      <w:bookmarkStart w:id="15" w:name="_Toc162001661"/>
+      <w:bookmarkStart w:id="16" w:name="_Toc1078432657"/>
+      <w:bookmarkStart w:id="17" w:name="_Toc164024711"/>
+      <w:bookmarkStart w:id="18" w:name="_Toc164024791"/>
+      <w:bookmarkStart w:id="19" w:name="_Toc497747742"/>
       <w:r>
         <w:rPr>
           <w:rFonts w:ascii="Calibri" w:hAnsi="Calibri" w:cs="Calibri"/>
@@ -5958,10 +5956,10 @@
         </w:rPr>
         <w:t>Java</w:t>
       </w:r>
+      <w:bookmarkEnd w:id="15"/>
       <w:bookmarkEnd w:id="16"/>
       <w:bookmarkEnd w:id="17"/>
       <w:bookmarkEnd w:id="18"/>
-      <w:bookmarkEnd w:id="19"/>
     </w:p>
     <w:p>
       <w:pPr>
@@ -6106,10 +6104,10 @@
           <w:szCs w:val="22"/>
         </w:rPr>
       </w:pPr>
-      <w:bookmarkStart w:id="21" w:name="_Toc162001662"/>
-      <w:bookmarkStart w:id="22" w:name="_Toc1072778990"/>
-      <w:bookmarkStart w:id="23" w:name="_Toc164024712"/>
-      <w:bookmarkStart w:id="24" w:name="_Toc164024792"/>
+      <w:bookmarkStart w:id="20" w:name="_Toc162001662"/>
+      <w:bookmarkStart w:id="21" w:name="_Toc1072778990"/>
+      <w:bookmarkStart w:id="22" w:name="_Toc164024712"/>
+      <w:bookmarkStart w:id="23" w:name="_Toc164024792"/>
       <w:r>
         <w:rPr>
           <w:rFonts w:ascii="Calibri" w:hAnsi="Calibri" w:cs="Calibri"/>
@@ -6118,11 +6116,11 @@
         </w:rPr>
         <w:t>Eclipse</w:t>
       </w:r>
+      <w:bookmarkEnd w:id="19"/>
       <w:bookmarkEnd w:id="20"/>
       <w:bookmarkEnd w:id="21"/>
       <w:bookmarkEnd w:id="22"/>
       <w:bookmarkEnd w:id="23"/>
-      <w:bookmarkEnd w:id="24"/>
       <w:r>
         <w:rPr>
           <w:rFonts w:ascii="Calibri" w:hAnsi="Calibri" w:cs="Calibri"/>
@@ -6416,11 +6414,11 @@
           <w:szCs w:val="22"/>
         </w:rPr>
       </w:pPr>
-      <w:bookmarkStart w:id="25" w:name="_Toc606519666"/>
-      <w:bookmarkStart w:id="26" w:name="_Toc162001663"/>
-      <w:bookmarkStart w:id="27" w:name="_Toc2030495"/>
-      <w:bookmarkStart w:id="28" w:name="_Toc164024713"/>
-      <w:bookmarkStart w:id="29" w:name="_Toc164024793"/>
+      <w:bookmarkStart w:id="24" w:name="_Toc606519666"/>
+      <w:bookmarkStart w:id="25" w:name="_Toc162001663"/>
+      <w:bookmarkStart w:id="26" w:name="_Toc2030495"/>
+      <w:bookmarkStart w:id="27" w:name="_Toc164024713"/>
+      <w:bookmarkStart w:id="28" w:name="_Toc164024793"/>
       <w:r>
         <w:rPr>
           <w:rFonts w:ascii="Calibri" w:hAnsi="Calibri" w:cs="Calibri"/>
@@ -6429,11 +6427,11 @@
         </w:rPr>
         <w:t>Git</w:t>
       </w:r>
+      <w:bookmarkEnd w:id="24"/>
       <w:bookmarkEnd w:id="25"/>
       <w:bookmarkEnd w:id="26"/>
       <w:bookmarkEnd w:id="27"/>
       <w:bookmarkEnd w:id="28"/>
-      <w:bookmarkEnd w:id="29"/>
     </w:p>
     <w:p>
       <w:pPr>
@@ -6524,11 +6522,11 @@
           <w:szCs w:val="22"/>
         </w:rPr>
       </w:pPr>
-      <w:bookmarkStart w:id="30" w:name="_Toc906461800"/>
-      <w:bookmarkStart w:id="31" w:name="_Toc162001664"/>
-      <w:bookmarkStart w:id="32" w:name="_Toc1753099458"/>
-      <w:bookmarkStart w:id="33" w:name="_Toc164024714"/>
-      <w:bookmarkStart w:id="34" w:name="_Toc164024794"/>
+      <w:bookmarkStart w:id="29" w:name="_Toc906461800"/>
+      <w:bookmarkStart w:id="30" w:name="_Toc162001664"/>
+      <w:bookmarkStart w:id="31" w:name="_Toc1753099458"/>
+      <w:bookmarkStart w:id="32" w:name="_Toc164024714"/>
+      <w:bookmarkStart w:id="33" w:name="_Toc164024794"/>
       <w:r>
         <w:rPr>
           <w:rFonts w:ascii="Calibri" w:hAnsi="Calibri" w:cs="Calibri"/>
@@ -6537,11 +6535,11 @@
         </w:rPr>
         <w:t>MySQL</w:t>
       </w:r>
+      <w:bookmarkEnd w:id="29"/>
       <w:bookmarkEnd w:id="30"/>
       <w:bookmarkEnd w:id="31"/>
       <w:bookmarkEnd w:id="32"/>
       <w:bookmarkEnd w:id="33"/>
-      <w:bookmarkEnd w:id="34"/>
     </w:p>
     <w:p>
       <w:pPr>
@@ -6641,8 +6639,8 @@
           <w:szCs w:val="22"/>
         </w:rPr>
       </w:pPr>
-      <w:bookmarkStart w:id="35" w:name="_Toc164024715"/>
-      <w:bookmarkStart w:id="36" w:name="_Toc164024795"/>
+      <w:bookmarkStart w:id="34" w:name="_Toc164024715"/>
+      <w:bookmarkStart w:id="35" w:name="_Toc164024795"/>
       <w:r>
         <w:rPr>
           <w:rFonts w:ascii="Calibri" w:hAnsi="Calibri" w:cs="Calibri"/>
@@ -6651,8 +6649,8 @@
         </w:rPr>
         <w:t>Hardware</w:t>
       </w:r>
+      <w:bookmarkEnd w:id="34"/>
       <w:bookmarkEnd w:id="35"/>
-      <w:bookmarkEnd w:id="36"/>
     </w:p>
     <w:tbl>
       <w:tblPr>
@@ -7291,10 +7289,10 @@
           <w:lang w:eastAsia="es-ES"/>
         </w:rPr>
         <w:drawing>
-          <wp:inline distT="0" distB="0" distL="0" distR="0" wp14:anchorId="6C659ED3" wp14:editId="6F1F236B">
-            <wp:extent cx="5394960" cy="2324100"/>
+          <wp:inline distT="0" distB="0" distL="0" distR="0" wp14:anchorId="41EDDEAF" wp14:editId="12D95C30">
+            <wp:extent cx="5400040" cy="3205480"/>
             <wp:effectExtent l="0" t="0" r="0" b="0"/>
-            <wp:docPr id="1163575255" name="Imagen 1"/>
+            <wp:docPr id="40" name="Imagen 40"/>
             <wp:cNvGraphicFramePr>
               <a:graphicFrameLocks xmlns:a="http://schemas.openxmlformats.org/drawingml/2006/main" noChangeAspect="1"/>
             </wp:cNvGraphicFramePr>
@@ -7302,10 +7300,8 @@
               <a:graphicData uri="http://schemas.openxmlformats.org/drawingml/2006/picture">
                 <pic:pic xmlns:pic="http://schemas.openxmlformats.org/drawingml/2006/picture">
                   <pic:nvPicPr>
-                    <pic:cNvPr id="0" name="Picture 1"/>
-                    <pic:cNvPicPr>
-                      <a:picLocks noChangeAspect="1" noChangeArrowheads="1"/>
-                    </pic:cNvPicPr>
+                    <pic:cNvPr id="40" name="WhatsApp Image 2024-05-19 at 22.31.27.jpeg"/>
+                    <pic:cNvPicPr/>
                   </pic:nvPicPr>
                   <pic:blipFill>
                     <a:blip r:embed="rId9">
@@ -7315,23 +7311,18 @@
                         </a:ext>
                       </a:extLst>
                     </a:blip>
-                    <a:srcRect/>
                     <a:stretch>
                       <a:fillRect/>
                     </a:stretch>
                   </pic:blipFill>
-                  <pic:spPr bwMode="auto">
+                  <pic:spPr>
                     <a:xfrm>
                       <a:off x="0" y="0"/>
-                      <a:ext cx="5394960" cy="2324100"/>
+                      <a:ext cx="5400040" cy="3205480"/>
                     </a:xfrm>
                     <a:prstGeom prst="rect">
                       <a:avLst/>
                     </a:prstGeom>
-                    <a:noFill/>
-                    <a:ln>
-                      <a:noFill/>
-                    </a:ln>
                   </pic:spPr>
                 </pic:pic>
               </a:graphicData>
@@ -7356,24 +7347,25 @@
           <w:szCs w:val="22"/>
         </w:rPr>
       </w:pPr>
-      <w:bookmarkStart w:id="37" w:name="_Toc1514323406"/>
-      <w:bookmarkStart w:id="38" w:name="_Toc162001665"/>
-      <w:bookmarkStart w:id="39" w:name="_Toc1350894689"/>
-      <w:bookmarkStart w:id="40" w:name="_Toc164024716"/>
-      <w:bookmarkStart w:id="41" w:name="_Toc164024796"/>
+      <w:bookmarkStart w:id="36" w:name="_Toc1514323406"/>
+      <w:bookmarkStart w:id="37" w:name="_Toc162001665"/>
+      <w:bookmarkStart w:id="38" w:name="_Toc1350894689"/>
+      <w:bookmarkStart w:id="39" w:name="_Toc164024716"/>
+      <w:bookmarkStart w:id="40" w:name="_Toc164024796"/>
       <w:r>
         <w:rPr>
           <w:rFonts w:ascii="Calibri" w:hAnsi="Calibri" w:cs="Calibri"/>
           <w:sz w:val="28"/>
           <w:szCs w:val="22"/>
         </w:rPr>
+        <w:lastRenderedPageBreak/>
         <w:t>Planificación general del proyecto.</w:t>
       </w:r>
+      <w:bookmarkEnd w:id="36"/>
       <w:bookmarkEnd w:id="37"/>
       <w:bookmarkEnd w:id="38"/>
       <w:bookmarkEnd w:id="39"/>
       <w:bookmarkEnd w:id="40"/>
-      <w:bookmarkEnd w:id="41"/>
     </w:p>
     <w:p>
       <w:pPr>
@@ -7425,7 +7417,6 @@
         <w:rPr>
           <w:rFonts w:ascii="Calibri" w:hAnsi="Calibri" w:cs="Calibri"/>
         </w:rPr>
-        <w:lastRenderedPageBreak/>
         <w:t>Crearemos una pantalla de login con la que los miembros podrán acceder con usuario y contraseña.</w:t>
       </w:r>
     </w:p>
@@ -7447,14 +7438,14 @@
         </w:rPr>
         <w:t xml:space="preserve">A la aplicación podrá ser usada por cualquier miembro, pero estos tendrán diferentes permisos si son jugadores o Game </w:t>
       </w:r>
-      <w:bookmarkStart w:id="42" w:name="_Int_HJORb711"/>
+      <w:bookmarkStart w:id="41" w:name="_Int_HJORb711"/>
       <w:r>
         <w:rPr>
           <w:rFonts w:ascii="Calibri" w:hAnsi="Calibri" w:cs="Calibri"/>
         </w:rPr>
         <w:t>Master</w:t>
       </w:r>
-      <w:bookmarkEnd w:id="42"/>
+      <w:bookmarkEnd w:id="41"/>
       <w:r>
         <w:rPr>
           <w:rFonts w:ascii="Calibri" w:hAnsi="Calibri" w:cs="Calibri"/>
@@ -7556,14 +7547,14 @@
         </w:rPr>
         <w:t xml:space="preserve">El Game </w:t>
       </w:r>
-      <w:bookmarkStart w:id="43" w:name="_Int_vg3rYJpe"/>
+      <w:bookmarkStart w:id="42" w:name="_Int_vg3rYJpe"/>
       <w:r>
         <w:rPr>
           <w:rFonts w:ascii="Calibri" w:hAnsi="Calibri" w:cs="Calibri"/>
         </w:rPr>
         <w:t>Master</w:t>
       </w:r>
-      <w:bookmarkEnd w:id="43"/>
+      <w:bookmarkEnd w:id="42"/>
       <w:r>
         <w:rPr>
           <w:rFonts w:ascii="Calibri" w:hAnsi="Calibri" w:cs="Calibri"/>
@@ -7906,8 +7897,8 @@
         </w:rPr>
         <w:br w:type="page"/>
       </w:r>
-      <w:bookmarkStart w:id="44" w:name="_Toc164024717"/>
-      <w:bookmarkStart w:id="45" w:name="_Toc164024797"/>
+      <w:bookmarkStart w:id="43" w:name="_Toc164024717"/>
+      <w:bookmarkStart w:id="44" w:name="_Toc164024797"/>
       <w:r>
         <w:rPr>
           <w:rFonts w:ascii="Calibri" w:hAnsi="Calibri" w:cs="Calibri"/>
@@ -7941,8 +7932,8 @@
         </w:rPr>
         <w:t>.</w:t>
       </w:r>
+      <w:bookmarkEnd w:id="43"/>
       <w:bookmarkEnd w:id="44"/>
-      <w:bookmarkEnd w:id="45"/>
     </w:p>
     <w:p>
       <w:pPr>
@@ -8205,7 +8196,7 @@
           <w:szCs w:val="22"/>
         </w:rPr>
       </w:pPr>
-      <w:bookmarkStart w:id="46" w:name="_Toc164024798"/>
+      <w:bookmarkStart w:id="45" w:name="_Toc164024798"/>
       <w:r>
         <w:rPr>
           <w:rFonts w:ascii="Calibri" w:hAnsi="Calibri" w:cs="Calibri"/>
@@ -8214,7 +8205,7 @@
         </w:rPr>
         <w:t>Diseño de la interfaz de las ventanas.</w:t>
       </w:r>
-      <w:bookmarkEnd w:id="46"/>
+      <w:bookmarkEnd w:id="45"/>
     </w:p>
     <w:p>
       <w:pPr>
@@ -8535,7 +8526,7 @@
           <w:szCs w:val="22"/>
         </w:rPr>
       </w:pPr>
-      <w:bookmarkStart w:id="47" w:name="_Toc164024799"/>
+      <w:bookmarkStart w:id="46" w:name="_Toc164024799"/>
       <w:r>
         <w:rPr>
           <w:rFonts w:ascii="Calibri" w:hAnsi="Calibri" w:cs="Calibri"/>
@@ -8545,7 +8536,7 @@
         <w:lastRenderedPageBreak/>
         <w:t>Creación de las clases pertenecientes a la Vista.</w:t>
       </w:r>
-      <w:bookmarkEnd w:id="47"/>
+      <w:bookmarkEnd w:id="46"/>
     </w:p>
     <w:p>
       <w:pPr>
@@ -8644,7 +8635,7 @@
           <w:szCs w:val="22"/>
         </w:rPr>
       </w:pPr>
-      <w:bookmarkStart w:id="48" w:name="_Toc164024800"/>
+      <w:bookmarkStart w:id="47" w:name="_Toc164024800"/>
       <w:r>
         <w:rPr>
           <w:rFonts w:ascii="Calibri" w:hAnsi="Calibri" w:cs="Calibri"/>
@@ -8653,21 +8644,23 @@
         </w:rPr>
         <w:t>Generación del Modelo Relacional. Normalización</w:t>
       </w:r>
+      <w:bookmarkEnd w:id="47"/>
+    </w:p>
+    <w:p>
+      <w:pPr>
+        <w:jc w:val="both"/>
+        <w:rPr>
+          <w:rFonts w:ascii="Calibri" w:hAnsi="Calibri" w:cs="Calibri"/>
+        </w:rPr>
+      </w:pPr>
+      <w:r>
+        <w:rPr>
+          <w:rFonts w:ascii="Calibri" w:hAnsi="Calibri" w:cs="Calibri"/>
+        </w:rPr>
+        <w:t xml:space="preserve">Hemos pasado el modelo entidad relación al modelo relacional estableciendo las tablas correspondientes a las entidades y las relaciones que lo necesiten. </w:t>
+      </w:r>
+      <w:bookmarkStart w:id="48" w:name="_GoBack"/>
       <w:bookmarkEnd w:id="48"/>
-    </w:p>
-    <w:p>
-      <w:pPr>
-        <w:jc w:val="both"/>
-        <w:rPr>
-          <w:rFonts w:ascii="Calibri" w:hAnsi="Calibri" w:cs="Calibri"/>
-        </w:rPr>
-      </w:pPr>
-      <w:r>
-        <w:rPr>
-          <w:rFonts w:ascii="Calibri" w:hAnsi="Calibri" w:cs="Calibri"/>
-        </w:rPr>
-        <w:t xml:space="preserve">Hemos pasado el modelo entidad relación al modelo relacional estableciendo las tablas correspondientes a las entidades y las relaciones que lo necesiten. </w:t>
-      </w:r>
     </w:p>
     <w:p>
       <w:pPr>
@@ -8697,10 +8690,10 @@
           <w:lang w:eastAsia="es-ES"/>
         </w:rPr>
         <w:drawing>
-          <wp:inline distT="0" distB="0" distL="0" distR="0" wp14:anchorId="5DDBEB50" wp14:editId="1871FEFB">
-            <wp:extent cx="6191318" cy="1584960"/>
+          <wp:inline distT="0" distB="0" distL="0" distR="0" wp14:anchorId="0CF19A84" wp14:editId="04AF56FA">
+            <wp:extent cx="5400040" cy="1433830"/>
             <wp:effectExtent l="0" t="0" r="0" b="0"/>
-            <wp:docPr id="41" name="Imagen 41"/>
+            <wp:docPr id="44" name="Imagen 44"/>
             <wp:cNvGraphicFramePr>
               <a:graphicFrameLocks xmlns:a="http://schemas.openxmlformats.org/drawingml/2006/main" noChangeAspect="1"/>
             </wp:cNvGraphicFramePr>
@@ -8708,11 +8701,17 @@
               <a:graphicData uri="http://schemas.openxmlformats.org/drawingml/2006/picture">
                 <pic:pic xmlns:pic="http://schemas.openxmlformats.org/drawingml/2006/picture">
                   <pic:nvPicPr>
-                    <pic:cNvPr id="1" name=""/>
+                    <pic:cNvPr id="44" name="WhatsApp Image 2024-05-19 at 22.22.10.jpeg"/>
                     <pic:cNvPicPr/>
                   </pic:nvPicPr>
                   <pic:blipFill>
-                    <a:blip r:embed="rId18"/>
+                    <a:blip r:embed="rId18" cstate="print">
+                      <a:extLst>
+                        <a:ext uri="{28A0092B-C50C-407E-A947-70E740481C1C}">
+                          <a14:useLocalDpi xmlns:a14="http://schemas.microsoft.com/office/drawing/2010/main" val="0"/>
+                        </a:ext>
+                      </a:extLst>
+                    </a:blip>
                     <a:stretch>
                       <a:fillRect/>
                     </a:stretch>
@@ -8720,7 +8719,7 @@
                   <pic:spPr>
                     <a:xfrm>
                       <a:off x="0" y="0"/>
-                      <a:ext cx="6197313" cy="1586495"/>
+                      <a:ext cx="5400040" cy="1433830"/>
                     </a:xfrm>
                     <a:prstGeom prst="rect">
                       <a:avLst/>
@@ -14495,7 +14494,7 @@
 </file>
 
 <file path=customXml/itemProps1.xml><?xml version="1.0" encoding="utf-8"?>
-<ds:datastoreItem xmlns:ds="http://schemas.openxmlformats.org/officeDocument/2006/customXml" ds:itemID="{F1279004-1902-4CD3-B1F4-D520AE38B0D6}">
+<ds:datastoreItem xmlns:ds="http://schemas.openxmlformats.org/officeDocument/2006/customXml" ds:itemID="{8DC923D0-DCAE-41D9-BFB4-5FB2CA8FCBD9}">
   <ds:schemaRefs>
     <ds:schemaRef ds:uri="http://schemas.openxmlformats.org/officeDocument/2006/bibliography"/>
   </ds:schemaRefs>
